--- a/doc/Documentazione Di Terlizzi Icon.docx
+++ b/doc/Documentazione Di Terlizzi Icon.docx
@@ -287,10 +287,7 @@
         <w:t xml:space="preserve"> del progetto: </w:t>
       </w:r>
       <w:r>
-        <w:t>https://github.com/Federica-Di-Terlizzi/ICON24-2</w:t>
-      </w:r>
-      <w:r>
-        <w:t>5</w:t>
+        <w:t>https://github.com/Federica-Di-Terlizzi/ICON-24-25</w:t>
       </w:r>
     </w:p>
     <w:p>

--- a/doc/Documentazione Di Terlizzi Icon.docx
+++ b/doc/Documentazione Di Terlizzi Icon.docx
@@ -2260,7 +2260,7 @@
           <w:sz w:val="28"/>
           <w:szCs w:val="28"/>
         </w:rPr>
-        <w:t xml:space="preserve"> e </w:t>
+        <w:t xml:space="preserve">, </w:t>
       </w:r>
       <w:proofErr w:type="spellStart"/>
       <w:r>
@@ -2271,6 +2271,27 @@
         <w:t>requests</w:t>
       </w:r>
       <w:proofErr w:type="spellEnd"/>
+      <w:r>
+        <w:rPr>
+          <w:sz w:val="28"/>
+          <w:szCs w:val="28"/>
+        </w:rPr>
+        <w:t xml:space="preserve"> e Unide</w:t>
+      </w:r>
+      <w:r>
+        <w:rPr>
+          <w:sz w:val="28"/>
+          <w:szCs w:val="28"/>
+        </w:rPr>
+        <w:t>c</w:t>
+      </w:r>
+      <w:r>
+        <w:rPr>
+          <w:sz w:val="28"/>
+          <w:szCs w:val="28"/>
+        </w:rPr>
+        <w:t>ode</w:t>
+      </w:r>
       <w:r>
         <w:rPr>
           <w:sz w:val="28"/>
@@ -2381,7 +2402,6 @@
           <w:sz w:val="28"/>
           <w:szCs w:val="28"/>
         </w:rPr>
-        <w:lastRenderedPageBreak/>
         <w:t xml:space="preserve">Ontologia </w:t>
       </w:r>
       <w:r>
